--- a/Đặc tả UseCase/Quan_ly_cv.docx
+++ b/Đặc tả UseCase/Quan_ly_cv.docx
@@ -18,8 +18,10 @@
           <w:sz w:val="28"/>
           <w:szCs w:val="28"/>
         </w:rPr>
-        <w:t xml:space="preserve">     </w:t>
-      </w:r>
+        <w:t xml:space="preserve"> </w:t>
+      </w:r>
+      <w:bookmarkStart w:id="0" w:name="_Hlk7970296"/>
+      <w:bookmarkStart w:id="1" w:name="_GoBack"/>
       <w:r>
         <w:rPr>
           <w:rFonts w:ascii="Times New Roman" w:hAnsi="Times New Roman" w:cs="Times New Roman"/>
@@ -207,7 +209,7 @@
     </w:p>
     <w:tbl>
       <w:tblPr>
-        <w:tblStyle w:val="LiBang"/>
+        <w:tblStyle w:val="TableGrid"/>
         <w:tblW w:w="0" w:type="auto"/>
         <w:tblLook w:val="04A0" w:firstRow="1" w:lastRow="0" w:firstColumn="1" w:lastColumn="0" w:noHBand="0" w:noVBand="1"/>
       </w:tblPr>
@@ -485,7 +487,7 @@
     </w:p>
     <w:p>
       <w:pPr>
-        <w:pStyle w:val="oancuaDanhsach"/>
+        <w:pStyle w:val="ListParagraph"/>
         <w:numPr>
           <w:ilvl w:val="0"/>
           <w:numId w:val="6"/>
@@ -507,7 +509,7 @@
     </w:p>
     <w:p>
       <w:pPr>
-        <w:pStyle w:val="oancuaDanhsach"/>
+        <w:pStyle w:val="ListParagraph"/>
         <w:numPr>
           <w:ilvl w:val="0"/>
           <w:numId w:val="6"/>
@@ -529,7 +531,7 @@
     </w:p>
     <w:p>
       <w:pPr>
-        <w:pStyle w:val="oancuaDanhsach"/>
+        <w:pStyle w:val="ListParagraph"/>
         <w:numPr>
           <w:ilvl w:val="0"/>
           <w:numId w:val="6"/>
@@ -551,7 +553,7 @@
     </w:p>
     <w:p>
       <w:pPr>
-        <w:pStyle w:val="oancuaDanhsach"/>
+        <w:pStyle w:val="ListParagraph"/>
         <w:numPr>
           <w:ilvl w:val="0"/>
           <w:numId w:val="6"/>
@@ -940,7 +942,7 @@
     </w:p>
     <w:tbl>
       <w:tblPr>
-        <w:tblStyle w:val="LiBang"/>
+        <w:tblStyle w:val="TableGrid"/>
         <w:tblW w:w="0" w:type="auto"/>
         <w:tblLook w:val="04A0" w:firstRow="1" w:lastRow="0" w:firstColumn="1" w:lastColumn="0" w:noHBand="0" w:noVBand="1"/>
       </w:tblPr>
@@ -1672,7 +1674,7 @@
     </w:p>
     <w:tbl>
       <w:tblPr>
-        <w:tblStyle w:val="LiBang"/>
+        <w:tblStyle w:val="TableGrid"/>
         <w:tblW w:w="0" w:type="auto"/>
         <w:tblLook w:val="04A0" w:firstRow="1" w:lastRow="0" w:firstColumn="1" w:lastColumn="0" w:noHBand="0" w:noVBand="1"/>
       </w:tblPr>
@@ -2097,7 +2099,7 @@
     </w:p>
     <w:tbl>
       <w:tblPr>
-        <w:tblStyle w:val="LiBang"/>
+        <w:tblStyle w:val="TableGrid"/>
         <w:tblW w:w="0" w:type="auto"/>
         <w:tblLook w:val="04A0" w:firstRow="1" w:lastRow="0" w:firstColumn="1" w:lastColumn="0" w:noHBand="0" w:noVBand="1"/>
       </w:tblPr>
@@ -2728,7 +2730,7 @@
     </w:p>
     <w:tbl>
       <w:tblPr>
-        <w:tblStyle w:val="LiBang"/>
+        <w:tblStyle w:val="TableGrid"/>
         <w:tblW w:w="0" w:type="auto"/>
         <w:tblLook w:val="04A0" w:firstRow="1" w:lastRow="0" w:firstColumn="1" w:lastColumn="0" w:noHBand="0" w:noVBand="1"/>
       </w:tblPr>
@@ -2980,8 +2982,6 @@
           <w:szCs w:val="28"/>
         </w:rPr>
       </w:pPr>
-      <w:bookmarkStart w:id="0" w:name="_GoBack"/>
-      <w:bookmarkEnd w:id="0"/>
     </w:p>
     <w:p>
       <w:pPr>
@@ -3275,7 +3275,7 @@
     </w:p>
     <w:tbl>
       <w:tblPr>
-        <w:tblStyle w:val="LiBang"/>
+        <w:tblStyle w:val="TableGrid"/>
         <w:tblW w:w="0" w:type="auto"/>
         <w:tblLook w:val="04A0" w:firstRow="1" w:lastRow="0" w:firstColumn="1" w:lastColumn="0" w:noHBand="0" w:noVBand="1"/>
       </w:tblPr>
@@ -3377,6 +3377,8 @@
           </w:p>
         </w:tc>
       </w:tr>
+      <w:bookmarkEnd w:id="0"/>
+      <w:bookmarkEnd w:id="1"/>
     </w:tbl>
     <w:p>
       <w:pPr>
@@ -4115,7 +4117,7 @@
       </w:pPr>
     </w:pPrDefault>
   </w:docDefaults>
-  <w:latentStyles w:defLockedState="0" w:defUIPriority="99" w:defSemiHidden="0" w:defUnhideWhenUsed="0" w:defQFormat="0" w:count="375">
+  <w:latentStyles w:defLockedState="0" w:defUIPriority="99" w:defSemiHidden="0" w:defUnhideWhenUsed="0" w:defQFormat="0" w:count="376">
     <w:lsdException w:name="Normal" w:uiPriority="0" w:qFormat="1"/>
     <w:lsdException w:name="heading 1" w:uiPriority="9" w:qFormat="1"/>
     <w:lsdException w:name="heading 2" w:semiHidden="1" w:uiPriority="9" w:unhideWhenUsed="1" w:qFormat="1"/>
@@ -4221,7 +4223,6 @@
     <w:lsdException w:name="HTML Sample" w:semiHidden="1" w:unhideWhenUsed="1"/>
     <w:lsdException w:name="HTML Typewriter" w:semiHidden="1" w:unhideWhenUsed="1"/>
     <w:lsdException w:name="HTML Variable" w:semiHidden="1" w:unhideWhenUsed="1"/>
-    <w:lsdException w:name="Normal Table" w:semiHidden="1" w:unhideWhenUsed="1"/>
     <w:lsdException w:name="annotation subject" w:semiHidden="1" w:unhideWhenUsed="1"/>
     <w:lsdException w:name="No List" w:semiHidden="1" w:unhideWhenUsed="1"/>
     <w:lsdException w:name="Outline List 1" w:semiHidden="1" w:unhideWhenUsed="1"/>
@@ -4268,10 +4269,8 @@
     <w:lsdException w:name="Table Subtle 2" w:semiHidden="1" w:unhideWhenUsed="1"/>
     <w:lsdException w:name="Table Web 1" w:semiHidden="1" w:unhideWhenUsed="1"/>
     <w:lsdException w:name="Table Web 2" w:semiHidden="1" w:unhideWhenUsed="1"/>
-    <w:lsdException w:name="Table Web 3" w:semiHidden="1" w:unhideWhenUsed="1"/>
     <w:lsdException w:name="Balloon Text" w:semiHidden="1" w:unhideWhenUsed="1"/>
     <w:lsdException w:name="Table Grid" w:uiPriority="39"/>
-    <w:lsdException w:name="Table Theme" w:semiHidden="1" w:unhideWhenUsed="1"/>
     <w:lsdException w:name="Placeholder Text" w:semiHidden="1"/>
     <w:lsdException w:name="No Spacing" w:uiPriority="1" w:qFormat="1"/>
     <w:lsdException w:name="Light Shading" w:uiPriority="60"/>
@@ -4491,18 +4490,20 @@
     <w:lsdException w:name="Smart Hyperlink" w:semiHidden="1" w:unhideWhenUsed="1"/>
     <w:lsdException w:name="Hashtag" w:semiHidden="1" w:unhideWhenUsed="1"/>
     <w:lsdException w:name="Unresolved Mention" w:semiHidden="1" w:unhideWhenUsed="1"/>
+    <w:lsdException w:name="Smart Link" w:semiHidden="1" w:unhideWhenUsed="1"/>
   </w:latentStyles>
-  <w:style w:type="paragraph" w:default="1" w:styleId="Binhthng">
+  <w:style w:type="paragraph" w:default="1" w:styleId="Normal">
     <w:name w:val="Normal"/>
     <w:qFormat/>
     <w:rsid w:val="00C827F2"/>
   </w:style>
-  <w:style w:type="character" w:default="1" w:styleId="Phngmcinhcuaoanvn">
+  <w:style w:type="character" w:default="1" w:styleId="DefaultParagraphFont">
     <w:name w:val="Default Paragraph Font"/>
     <w:uiPriority w:val="1"/>
+    <w:semiHidden/>
     <w:unhideWhenUsed/>
   </w:style>
-  <w:style w:type="table" w:default="1" w:styleId="BangThngthng">
+  <w:style w:type="table" w:default="1" w:styleId="TableNormal">
     <w:name w:val="Normal Table"/>
     <w:uiPriority w:val="99"/>
     <w:semiHidden/>
@@ -4517,15 +4518,15 @@
       </w:tblCellMar>
     </w:tblPr>
   </w:style>
-  <w:style w:type="numbering" w:default="1" w:styleId="Khngco">
+  <w:style w:type="numbering" w:default="1" w:styleId="NoList">
     <w:name w:val="No List"/>
     <w:uiPriority w:val="99"/>
     <w:semiHidden/>
     <w:unhideWhenUsed/>
   </w:style>
-  <w:style w:type="table" w:styleId="LiBang">
+  <w:style w:type="table" w:styleId="TableGrid">
     <w:name w:val="Table Grid"/>
-    <w:basedOn w:val="BangThngthng"/>
+    <w:basedOn w:val="TableNormal"/>
     <w:uiPriority w:val="39"/>
     <w:rsid w:val="00C827F2"/>
     <w:pPr>
@@ -4542,9 +4543,9 @@
       </w:tblBorders>
     </w:tblPr>
   </w:style>
-  <w:style w:type="paragraph" w:styleId="oancuaDanhsach">
+  <w:style w:type="paragraph" w:styleId="ListParagraph">
     <w:name w:val="List Paragraph"/>
-    <w:basedOn w:val="Binhthng"/>
+    <w:basedOn w:val="Normal"/>
     <w:uiPriority w:val="34"/>
     <w:qFormat/>
     <w:rsid w:val="00FE7E4D"/>
